--- a/Project.docx
+++ b/Project.docx
@@ -24,14 +24,7 @@
         <w:rPr>
           <w:lang w:val="en-GB"/>
         </w:rPr>
-        <w:t xml:space="preserve">180 rf </w:t>
-      </w:r>
-      <w:proofErr w:type="gramStart"/>
-      <w:r>
-        <w:rPr>
-          <w:lang w:val="en-GB"/>
-        </w:rPr>
-        <w:t xml:space="preserve">pulse </w:t>
+        <w:t xml:space="preserve">180 rf pulse </w:t>
       </w:r>
       <w:r>
         <w:rPr>
@@ -43,14 +36,7 @@
         <w:rPr>
           <w:lang w:val="en-GB"/>
         </w:rPr>
-        <w:t>in</w:t>
-      </w:r>
-      <w:proofErr w:type="gramEnd"/>
-      <w:r>
-        <w:rPr>
-          <w:lang w:val="en-GB"/>
-        </w:rPr>
-        <w:t xml:space="preserve"> front of the for</w:t>
+        <w:t>in front of the for</w:t>
       </w:r>
       <w:r>
         <w:rPr>
@@ -88,49 +74,7 @@
         <w:rPr>
           <w:lang w:val="en-GB"/>
         </w:rPr>
-        <w:t xml:space="preserve">In clinical sequences the 180 pulses are very short block pulses (no sync) ca 0.3ms. The 90 rf </w:t>
-      </w:r>
-      <w:proofErr w:type="spellStart"/>
-      <w:r>
-        <w:rPr>
-          <w:lang w:val="en-GB"/>
-        </w:rPr>
-        <w:t>puls</w:t>
-      </w:r>
-      <w:proofErr w:type="spellEnd"/>
-      <w:r>
-        <w:rPr>
-          <w:lang w:val="en-GB"/>
-        </w:rPr>
-        <w:t xml:space="preserve"> is especially in 7T very long. This is done to get a good excitation in the </w:t>
-      </w:r>
-      <w:proofErr w:type="spellStart"/>
-      <w:r>
-        <w:rPr>
-          <w:lang w:val="en-GB"/>
-        </w:rPr>
-        <w:t>RoI</w:t>
-      </w:r>
-      <w:proofErr w:type="spellEnd"/>
-      <w:r>
-        <w:rPr>
-          <w:lang w:val="en-GB"/>
-        </w:rPr>
-        <w:t xml:space="preserve">. But now it doesn’t fit into the </w:t>
-      </w:r>
-      <w:proofErr w:type="gramStart"/>
-      <w:r>
-        <w:rPr>
-          <w:lang w:val="en-GB"/>
-        </w:rPr>
-        <w:t>180 train</w:t>
-      </w:r>
-      <w:proofErr w:type="gramEnd"/>
-      <w:r>
-        <w:rPr>
-          <w:lang w:val="en-GB"/>
-        </w:rPr>
-        <w:t xml:space="preserve"> sequence -&gt; mirror the echo to the beginning.</w:t>
+        <w:t>In clinical sequences the 180 pulses are very short block pulses (no sync) ca 0.3ms. The 90 rf puls is especially in 7T very long. This is done to get a good excitation in the RoI. But now it doesn’t fit into the 180 train sequence -&gt; mirror the echo to the beginning.</w:t>
       </w:r>
     </w:p>
     <w:p>
@@ -143,21 +87,7 @@
         <w:rPr>
           <w:lang w:val="en-GB"/>
         </w:rPr>
-        <w:t xml:space="preserve">For </w:t>
-      </w:r>
-      <w:proofErr w:type="gramStart"/>
-      <w:r>
-        <w:rPr>
-          <w:lang w:val="en-GB"/>
-        </w:rPr>
-        <w:t>that 3 new delays</w:t>
-      </w:r>
-      <w:proofErr w:type="gramEnd"/>
-      <w:r>
-        <w:rPr>
-          <w:lang w:val="en-GB"/>
-        </w:rPr>
-        <w:t xml:space="preserve">: </w:t>
+        <w:t xml:space="preserve">For that 3 new delays: </w:t>
       </w:r>
     </w:p>
     <w:p>
@@ -271,21 +201,7 @@
           <w:lang w:val="en-GB"/>
         </w:rPr>
         <w:lastRenderedPageBreak/>
-        <w:t xml:space="preserve">The delays are dependent on </w:t>
-      </w:r>
-      <w:proofErr w:type="spellStart"/>
-      <w:r>
-        <w:rPr>
-          <w:lang w:val="en-GB"/>
-        </w:rPr>
-        <w:t>delay_length</w:t>
-      </w:r>
-      <w:proofErr w:type="spellEnd"/>
-      <w:r>
-        <w:rPr>
-          <w:lang w:val="en-GB"/>
-        </w:rPr>
-        <w:t xml:space="preserve"> which is in this case 10ms. </w:t>
+        <w:t xml:space="preserve">The delays are dependent on delay_length which is in this case 10ms. </w:t>
       </w:r>
       <w:r>
         <w:rPr>
@@ -305,35 +221,7 @@
         <w:rPr>
           <w:lang w:val="en-GB"/>
         </w:rPr>
-        <w:t xml:space="preserve">: Should the </w:t>
-      </w:r>
-      <w:proofErr w:type="spellStart"/>
-      <w:r>
-        <w:rPr>
-          <w:lang w:val="en-GB"/>
-        </w:rPr>
-        <w:t>TE_long</w:t>
-      </w:r>
-      <w:proofErr w:type="spellEnd"/>
-      <w:r>
-        <w:rPr>
-          <w:lang w:val="en-GB"/>
-        </w:rPr>
-        <w:t xml:space="preserve"> be very short so make </w:t>
-      </w:r>
-      <w:proofErr w:type="spellStart"/>
-      <w:r>
-        <w:rPr>
-          <w:lang w:val="en-GB"/>
-        </w:rPr>
-        <w:t>delay_length</w:t>
-      </w:r>
-      <w:proofErr w:type="spellEnd"/>
-      <w:r>
-        <w:rPr>
-          <w:lang w:val="en-GB"/>
-        </w:rPr>
-        <w:t xml:space="preserve"> very short or even not use it at all. Or does it not matter?</w:t>
+        <w:t>: Should the TE_long be very short so make delay_length very short or even not use it at all. Or does it not matter?</w:t>
       </w:r>
     </w:p>
     <w:p>
@@ -405,135 +293,16 @@
           <w:lang w:val="en-GB"/>
         </w:rPr>
         <w:br/>
-        <w:t>T</w:t>
-      </w:r>
-      <w:r>
-        <w:rPr>
-          <w:lang w:val="en-GB"/>
-        </w:rPr>
-        <w:t>his is the TARGET. Perfect decay.</w:t>
-      </w:r>
-      <w:r>
-        <w:rPr>
-          <w:lang w:val="en-GB"/>
-        </w:rPr>
-        <w:br/>
-        <w:t xml:space="preserve">For </w:t>
-      </w:r>
-      <w:proofErr w:type="spellStart"/>
-      <w:r>
-        <w:rPr>
-          <w:lang w:val="en-GB"/>
-        </w:rPr>
-        <w:t>optimazation</w:t>
-      </w:r>
-      <w:proofErr w:type="spellEnd"/>
-      <w:r>
-        <w:rPr>
-          <w:lang w:val="en-GB"/>
-        </w:rPr>
-        <w:t xml:space="preserve"> one can now use that. </w:t>
-      </w:r>
-      <w:proofErr w:type="gramStart"/>
-      <w:r>
-        <w:rPr>
-          <w:lang w:val="en-GB"/>
-        </w:rPr>
-        <w:t>E.g.</w:t>
-      </w:r>
-      <w:proofErr w:type="gramEnd"/>
-      <w:r>
-        <w:rPr>
-          <w:lang w:val="en-GB"/>
-        </w:rPr>
-        <w:t xml:space="preserve"> the middle point of </w:t>
-      </w:r>
-      <w:r>
-        <w:rPr>
-          <w:lang w:val="en-GB"/>
-        </w:rPr>
-        <w:t>ADC -&gt; 44 values to get l</w:t>
-      </w:r>
-      <w:r>
-        <w:rPr>
-          <w:lang w:val="en-GB"/>
-        </w:rPr>
-        <w:t xml:space="preserve">oss from. </w:t>
-      </w:r>
-      <w:r>
-        <w:rPr>
-          <w:lang w:val="en-GB"/>
-        </w:rPr>
-        <w:br/>
-        <w:t xml:space="preserve">Or use image and make MSE or </w:t>
-      </w:r>
-      <w:proofErr w:type="spellStart"/>
-      <w:r>
-        <w:rPr>
-          <w:lang w:val="en-GB"/>
-        </w:rPr>
-        <w:t>sth</w:t>
-      </w:r>
-      <w:proofErr w:type="spellEnd"/>
-      <w:r>
-        <w:rPr>
-          <w:lang w:val="en-GB"/>
-        </w:rPr>
-        <w:t xml:space="preserve">. </w:t>
-      </w:r>
-    </w:p>
-    <w:p>
-      <w:pPr>
-        <w:rPr>
-          <w:u w:val="single"/>
-          <w:lang w:val="en-GB"/>
-        </w:rPr>
-      </w:pPr>
-      <w:r>
-        <w:rPr>
-          <w:u w:val="single"/>
-          <w:lang w:val="en-GB"/>
-        </w:rPr>
-        <w:t>W</w:t>
-      </w:r>
-      <w:r>
-        <w:rPr>
-          <w:u w:val="single"/>
-          <w:lang w:val="en-GB"/>
-        </w:rPr>
-        <w:t xml:space="preserve">ITH </w:t>
-      </w:r>
-      <w:proofErr w:type="gramStart"/>
-      <w:r>
-        <w:rPr>
-          <w:lang w:val="en-GB"/>
-        </w:rPr>
-        <w:t>inhomogeneity :</w:t>
-      </w:r>
-      <w:proofErr w:type="gramEnd"/>
+      </w:r>
       <w:r>
         <w:rPr>
           <w:noProof/>
-          <w:lang w:val="en-GB"/>
-        </w:rPr>
-        <w:t xml:space="preserve"> B0 = 1</w:t>
-      </w:r>
-      <w:r>
-        <w:rPr>
-          <w:noProof/>
-          <w:lang w:val="en-GB"/>
-        </w:rPr>
-        <w:t>,B1=1</w:t>
-      </w:r>
-      <w:r>
-        <w:rPr>
-          <w:noProof/>
         </w:rPr>
         <w:drawing>
-          <wp:inline distT="0" distB="0" distL="0" distR="0" wp14:anchorId="1183EBEB" wp14:editId="297781E9">
-            <wp:extent cx="5760720" cy="1379855"/>
-            <wp:effectExtent l="0" t="0" r="0" b="0"/>
-            <wp:docPr id="6" name="Grafik 6"/>
+          <wp:inline distT="0" distB="0" distL="0" distR="0" wp14:anchorId="34EDAC4A" wp14:editId="1CF757D2">
+            <wp:extent cx="3114675" cy="2628900"/>
+            <wp:effectExtent l="0" t="0" r="9525" b="0"/>
+            <wp:docPr id="1" name="Grafik 1"/>
             <wp:cNvGraphicFramePr>
               <a:graphicFrameLocks xmlns:a="http://schemas.openxmlformats.org/drawingml/2006/main" noChangeAspect="1"/>
             </wp:cNvGraphicFramePr>
@@ -553,7 +322,7 @@
                   <pic:spPr>
                     <a:xfrm>
                       <a:off x="0" y="0"/>
-                      <a:ext cx="5760720" cy="1379855"/>
+                      <a:ext cx="3114675" cy="2628900"/>
                     </a:xfrm>
                     <a:prstGeom prst="rect">
                       <a:avLst/>
@@ -567,10 +336,42 @@
       </w:r>
       <w:r>
         <w:rPr>
-          <w:u w:val="single"/>
-          <w:lang w:val="en-GB"/>
-        </w:rPr>
-        <w:t xml:space="preserve"> </w:t>
+          <w:lang w:val="en-GB"/>
+        </w:rPr>
+        <w:br/>
+        <w:t>T</w:t>
+      </w:r>
+      <w:r>
+        <w:rPr>
+          <w:lang w:val="en-GB"/>
+        </w:rPr>
+        <w:t>his is the TARGET. Perfect decay.</w:t>
+      </w:r>
+      <w:r>
+        <w:rPr>
+          <w:lang w:val="en-GB"/>
+        </w:rPr>
+        <w:br/>
+        <w:t xml:space="preserve">For optimazation one can now use that. E.g. the middle point of </w:t>
+      </w:r>
+      <w:r>
+        <w:rPr>
+          <w:lang w:val="en-GB"/>
+        </w:rPr>
+        <w:t>ADC -&gt; 44 values to get l</w:t>
+      </w:r>
+      <w:r>
+        <w:rPr>
+          <w:lang w:val="en-GB"/>
+        </w:rPr>
+        <w:t xml:space="preserve">oss from. </w:t>
+      </w:r>
+      <w:r>
+        <w:rPr>
+          <w:lang w:val="en-GB"/>
+        </w:rPr>
+        <w:br/>
+        <w:t xml:space="preserve">Or use image and make MSE or sth. </w:t>
       </w:r>
     </w:p>
     <w:p>
@@ -582,13 +383,47 @@
       </w:pPr>
       <w:r>
         <w:rPr>
+          <w:u w:val="single"/>
+          <w:lang w:val="en-GB"/>
+        </w:rPr>
+        <w:t>W</w:t>
+      </w:r>
+      <w:r>
+        <w:rPr>
+          <w:u w:val="single"/>
+          <w:lang w:val="en-GB"/>
+        </w:rPr>
+        <w:t xml:space="preserve">ITH </w:t>
+      </w:r>
+      <w:r>
+        <w:rPr>
+          <w:lang w:val="en-GB"/>
+        </w:rPr>
+        <w:t>inhomogeneity :</w:t>
+      </w:r>
+      <w:r>
+        <w:rPr>
           <w:noProof/>
+          <w:lang w:val="en-GB"/>
+        </w:rPr>
+        <w:t xml:space="preserve"> B0 = 1</w:t>
+      </w:r>
+      <w:r>
+        <w:rPr>
+          <w:noProof/>
+          <w:lang w:val="en-GB"/>
+        </w:rPr>
+        <w:t>,B1=1</w:t>
+      </w:r>
+      <w:r>
+        <w:rPr>
+          <w:noProof/>
         </w:rPr>
         <w:drawing>
-          <wp:inline distT="0" distB="0" distL="0" distR="0" wp14:anchorId="7BF536B6" wp14:editId="348BA609">
-            <wp:extent cx="5760720" cy="1350645"/>
-            <wp:effectExtent l="0" t="0" r="0" b="1905"/>
-            <wp:docPr id="11" name="Grafik 11"/>
+          <wp:inline distT="0" distB="0" distL="0" distR="0" wp14:anchorId="1183EBEB" wp14:editId="297781E9">
+            <wp:extent cx="5760720" cy="1379855"/>
+            <wp:effectExtent l="0" t="0" r="0" b="0"/>
+            <wp:docPr id="6" name="Grafik 6"/>
             <wp:cNvGraphicFramePr>
               <a:graphicFrameLocks xmlns:a="http://schemas.openxmlformats.org/drawingml/2006/main" noChangeAspect="1"/>
             </wp:cNvGraphicFramePr>
@@ -608,7 +443,7 @@
                   <pic:spPr>
                     <a:xfrm>
                       <a:off x="0" y="0"/>
-                      <a:ext cx="5760720" cy="1350645"/>
+                      <a:ext cx="5760720" cy="1379855"/>
                     </a:xfrm>
                     <a:prstGeom prst="rect">
                       <a:avLst/>
@@ -620,47 +455,30 @@
           </wp:inline>
         </w:drawing>
       </w:r>
+      <w:r>
+        <w:rPr>
+          <w:u w:val="single"/>
+          <w:lang w:val="en-GB"/>
+        </w:rPr>
+        <w:t xml:space="preserve"> </w:t>
+      </w:r>
     </w:p>
     <w:p>
       <w:pPr>
         <w:rPr>
+          <w:u w:val="single"/>
+          <w:lang w:val="en-GB"/>
+        </w:rPr>
+      </w:pPr>
+      <w:r>
+        <w:rPr>
           <w:noProof/>
         </w:rPr>
-      </w:pPr>
-      <w:r>
-        <w:rPr>
-          <w:u w:val="single"/>
-          <w:lang w:val="en-GB"/>
-        </w:rPr>
-        <w:t xml:space="preserve">WITH </w:t>
-      </w:r>
-      <w:r>
-        <w:rPr>
-          <w:lang w:val="en-GB"/>
-        </w:rPr>
-        <w:t>inhomogeneity: B0=</w:t>
-      </w:r>
-      <w:r>
-        <w:rPr>
-          <w:lang w:val="en-GB"/>
-        </w:rPr>
-        <w:t>0, B1 = *1</w:t>
-      </w:r>
-      <w:r>
-        <w:rPr>
-          <w:noProof/>
-        </w:rPr>
-        <w:t xml:space="preserve"> </w:t>
-      </w:r>
-      <w:r>
-        <w:rPr>
-          <w:noProof/>
-        </w:rPr>
         <w:drawing>
-          <wp:inline distT="0" distB="0" distL="0" distR="0" wp14:anchorId="4B3B57F2" wp14:editId="337DE033">
-            <wp:extent cx="5760720" cy="1367790"/>
-            <wp:effectExtent l="0" t="0" r="0" b="3810"/>
-            <wp:docPr id="10" name="Grafik 10"/>
+          <wp:inline distT="0" distB="0" distL="0" distR="0" wp14:anchorId="7BF536B6" wp14:editId="348BA609">
+            <wp:extent cx="5760720" cy="1350645"/>
+            <wp:effectExtent l="0" t="0" r="0" b="1905"/>
+            <wp:docPr id="11" name="Grafik 11"/>
             <wp:cNvGraphicFramePr>
               <a:graphicFrameLocks xmlns:a="http://schemas.openxmlformats.org/drawingml/2006/main" noChangeAspect="1"/>
             </wp:cNvGraphicFramePr>
@@ -680,7 +498,7 @@
                   <pic:spPr>
                     <a:xfrm>
                       <a:off x="0" y="0"/>
-                      <a:ext cx="5760720" cy="1367790"/>
+                      <a:ext cx="5760720" cy="1350645"/>
                     </a:xfrm>
                     <a:prstGeom prst="rect">
                       <a:avLst/>
@@ -696,65 +514,20 @@
     <w:p>
       <w:pPr>
         <w:rPr>
+          <w:u w:val="single"/>
+          <w:lang w:val="en-GB"/>
+        </w:rPr>
+      </w:pPr>
+      <w:r>
+        <w:rPr>
           <w:noProof/>
-          <w:lang w:val="en-GB"/>
-        </w:rPr>
-      </w:pPr>
-      <w:r>
-        <w:rPr>
-          <w:u w:val="single"/>
-          <w:lang w:val="en-GB"/>
         </w:rPr>
         <w:lastRenderedPageBreak/>
-        <w:t xml:space="preserve">WITH </w:t>
-      </w:r>
-      <w:r>
-        <w:rPr>
-          <w:lang w:val="en-GB"/>
-        </w:rPr>
-        <w:t>inhomogeneity: B0=</w:t>
-      </w:r>
-      <w:r>
-        <w:rPr>
-          <w:lang w:val="en-GB"/>
-        </w:rPr>
-        <w:t>*2</w:t>
-      </w:r>
-      <w:r>
-        <w:rPr>
-          <w:lang w:val="en-GB"/>
-        </w:rPr>
-        <w:t>, B1 = *</w:t>
-      </w:r>
-      <w:proofErr w:type="gramStart"/>
-      <w:r>
-        <w:rPr>
-          <w:lang w:val="en-GB"/>
-        </w:rPr>
-        <w:t>3  -</w:t>
-      </w:r>
-      <w:proofErr w:type="gramEnd"/>
-      <w:r>
-        <w:rPr>
-          <w:lang w:val="en-GB"/>
-        </w:rPr>
-        <w:t>&gt; decay is faster and echo disappears and reappears</w:t>
-      </w:r>
-      <w:r>
-        <w:rPr>
-          <w:lang w:val="en-GB"/>
-        </w:rPr>
-        <w:br/>
-      </w:r>
-      <w:r>
-        <w:rPr>
-          <w:noProof/>
-        </w:rPr>
         <w:drawing>
-          <wp:inline distT="0" distB="0" distL="0" distR="0" wp14:anchorId="6B74DA00" wp14:editId="16186E5C">
-            <wp:extent cx="5760720" cy="1358265"/>
-            <wp:effectExtent l="0" t="0" r="0" b="0"/>
-            <wp:docPr id="13" name="Grafik 13"/>
+          <wp:inline distT="0" distB="0" distL="0" distR="0" wp14:anchorId="213B4A16" wp14:editId="7A95F432">
+            <wp:extent cx="3848100" cy="3209925"/>
+            <wp:effectExtent l="0" t="0" r="0" b="9525"/>
+            <wp:docPr id="20" name="Grafik 20"/>
             <wp:cNvGraphicFramePr>
               <a:graphicFrameLocks xmlns:a="http://schemas.openxmlformats.org/drawingml/2006/main" noChangeAspect="1"/>
             </wp:cNvGraphicFramePr>
@@ -774,7 +547,260 @@
                   <pic:spPr>
                     <a:xfrm>
                       <a:off x="0" y="0"/>
+                      <a:ext cx="3848100" cy="3209925"/>
+                    </a:xfrm>
+                    <a:prstGeom prst="rect">
+                      <a:avLst/>
+                    </a:prstGeom>
+                  </pic:spPr>
+                </pic:pic>
+              </a:graphicData>
+            </a:graphic>
+          </wp:inline>
+        </w:drawing>
+      </w:r>
+    </w:p>
+    <w:p>
+      <w:pPr>
+        <w:rPr>
+          <w:u w:val="single"/>
+          <w:lang w:val="en-GB"/>
+        </w:rPr>
+      </w:pPr>
+      <w:r>
+        <w:rPr>
+          <w:u w:val="single"/>
+          <w:lang w:val="en-GB"/>
+        </w:rPr>
+        <w:br/>
+      </w:r>
+    </w:p>
+    <w:p>
+      <w:pPr>
+        <w:rPr>
+          <w:noProof/>
+        </w:rPr>
+      </w:pPr>
+      <w:r>
+        <w:rPr>
+          <w:u w:val="single"/>
+          <w:lang w:val="en-GB"/>
+        </w:rPr>
+        <w:t xml:space="preserve">WITH </w:t>
+      </w:r>
+      <w:r>
+        <w:rPr>
+          <w:lang w:val="en-GB"/>
+        </w:rPr>
+        <w:t>inhomogeneity: B0=</w:t>
+      </w:r>
+      <w:r>
+        <w:rPr>
+          <w:lang w:val="en-GB"/>
+        </w:rPr>
+        <w:t>0, B1 = *1</w:t>
+      </w:r>
+      <w:r>
+        <w:rPr>
+          <w:noProof/>
+        </w:rPr>
+        <w:t xml:space="preserve"> </w:t>
+      </w:r>
+      <w:r>
+        <w:rPr>
+          <w:noProof/>
+        </w:rPr>
+        <w:drawing>
+          <wp:inline distT="0" distB="0" distL="0" distR="0" wp14:anchorId="4B3B57F2" wp14:editId="337DE033">
+            <wp:extent cx="5760720" cy="1367790"/>
+            <wp:effectExtent l="0" t="0" r="0" b="3810"/>
+            <wp:docPr id="10" name="Grafik 10"/>
+            <wp:cNvGraphicFramePr>
+              <a:graphicFrameLocks xmlns:a="http://schemas.openxmlformats.org/drawingml/2006/main" noChangeAspect="1"/>
+            </wp:cNvGraphicFramePr>
+            <a:graphic xmlns:a="http://schemas.openxmlformats.org/drawingml/2006/main">
+              <a:graphicData uri="http://schemas.openxmlformats.org/drawingml/2006/picture">
+                <pic:pic xmlns:pic="http://schemas.openxmlformats.org/drawingml/2006/picture">
+                  <pic:nvPicPr>
+                    <pic:cNvPr id="1" name=""/>
+                    <pic:cNvPicPr/>
+                  </pic:nvPicPr>
+                  <pic:blipFill>
+                    <a:blip r:embed="rId11"/>
+                    <a:stretch>
+                      <a:fillRect/>
+                    </a:stretch>
+                  </pic:blipFill>
+                  <pic:spPr>
+                    <a:xfrm>
+                      <a:off x="0" y="0"/>
+                      <a:ext cx="5760720" cy="1367790"/>
+                    </a:xfrm>
+                    <a:prstGeom prst="rect">
+                      <a:avLst/>
+                    </a:prstGeom>
+                  </pic:spPr>
+                </pic:pic>
+              </a:graphicData>
+            </a:graphic>
+          </wp:inline>
+        </w:drawing>
+      </w:r>
+      <w:r>
+        <w:rPr>
+          <w:noProof/>
+        </w:rPr>
+        <w:drawing>
+          <wp:inline distT="0" distB="0" distL="0" distR="0" wp14:anchorId="7597E879" wp14:editId="5FBE68BC">
+            <wp:extent cx="3248025" cy="2705100"/>
+            <wp:effectExtent l="0" t="0" r="9525" b="0"/>
+            <wp:docPr id="18" name="Grafik 18"/>
+            <wp:cNvGraphicFramePr>
+              <a:graphicFrameLocks xmlns:a="http://schemas.openxmlformats.org/drawingml/2006/main" noChangeAspect="1"/>
+            </wp:cNvGraphicFramePr>
+            <a:graphic xmlns:a="http://schemas.openxmlformats.org/drawingml/2006/main">
+              <a:graphicData uri="http://schemas.openxmlformats.org/drawingml/2006/picture">
+                <pic:pic xmlns:pic="http://schemas.openxmlformats.org/drawingml/2006/picture">
+                  <pic:nvPicPr>
+                    <pic:cNvPr id="1" name=""/>
+                    <pic:cNvPicPr/>
+                  </pic:nvPicPr>
+                  <pic:blipFill>
+                    <a:blip r:embed="rId12"/>
+                    <a:stretch>
+                      <a:fillRect/>
+                    </a:stretch>
+                  </pic:blipFill>
+                  <pic:spPr>
+                    <a:xfrm>
+                      <a:off x="0" y="0"/>
+                      <a:ext cx="3248025" cy="2705100"/>
+                    </a:xfrm>
+                    <a:prstGeom prst="rect">
+                      <a:avLst/>
+                    </a:prstGeom>
+                  </pic:spPr>
+                </pic:pic>
+              </a:graphicData>
+            </a:graphic>
+          </wp:inline>
+        </w:drawing>
+      </w:r>
+    </w:p>
+    <w:p>
+      <w:pPr>
+        <w:rPr>
+          <w:noProof/>
+          <w:lang w:val="en-GB"/>
+        </w:rPr>
+      </w:pPr>
+      <w:r>
+        <w:rPr>
+          <w:u w:val="single"/>
+          <w:lang w:val="en-GB"/>
+        </w:rPr>
+        <w:lastRenderedPageBreak/>
+        <w:t xml:space="preserve">WITH </w:t>
+      </w:r>
+      <w:r>
+        <w:rPr>
+          <w:lang w:val="en-GB"/>
+        </w:rPr>
+        <w:t>inhomogeneity: B0=</w:t>
+      </w:r>
+      <w:r>
+        <w:rPr>
+          <w:lang w:val="en-GB"/>
+        </w:rPr>
+        <w:t>*2</w:t>
+      </w:r>
+      <w:r>
+        <w:rPr>
+          <w:lang w:val="en-GB"/>
+        </w:rPr>
+        <w:t>, B1 = *</w:t>
+      </w:r>
+      <w:r>
+        <w:rPr>
+          <w:lang w:val="en-GB"/>
+        </w:rPr>
+        <w:t>3  -&gt; decay is faster and echo disappears and reappears</w:t>
+      </w:r>
+      <w:r>
+        <w:rPr>
+          <w:lang w:val="en-GB"/>
+        </w:rPr>
+        <w:br/>
+      </w:r>
+      <w:r>
+        <w:rPr>
+          <w:noProof/>
+        </w:rPr>
+        <w:drawing>
+          <wp:inline distT="0" distB="0" distL="0" distR="0" wp14:anchorId="6B74DA00" wp14:editId="16186E5C">
+            <wp:extent cx="5760720" cy="1358265"/>
+            <wp:effectExtent l="0" t="0" r="0" b="0"/>
+            <wp:docPr id="13" name="Grafik 13"/>
+            <wp:cNvGraphicFramePr>
+              <a:graphicFrameLocks xmlns:a="http://schemas.openxmlformats.org/drawingml/2006/main" noChangeAspect="1"/>
+            </wp:cNvGraphicFramePr>
+            <a:graphic xmlns:a="http://schemas.openxmlformats.org/drawingml/2006/main">
+              <a:graphicData uri="http://schemas.openxmlformats.org/drawingml/2006/picture">
+                <pic:pic xmlns:pic="http://schemas.openxmlformats.org/drawingml/2006/picture">
+                  <pic:nvPicPr>
+                    <pic:cNvPr id="1" name=""/>
+                    <pic:cNvPicPr/>
+                  </pic:nvPicPr>
+                  <pic:blipFill>
+                    <a:blip r:embed="rId13"/>
+                    <a:stretch>
+                      <a:fillRect/>
+                    </a:stretch>
+                  </pic:blipFill>
+                  <pic:spPr>
+                    <a:xfrm>
+                      <a:off x="0" y="0"/>
                       <a:ext cx="5760720" cy="1358265"/>
+                    </a:xfrm>
+                    <a:prstGeom prst="rect">
+                      <a:avLst/>
+                    </a:prstGeom>
+                  </pic:spPr>
+                </pic:pic>
+              </a:graphicData>
+            </a:graphic>
+          </wp:inline>
+        </w:drawing>
+      </w:r>
+      <w:r>
+        <w:rPr>
+          <w:noProof/>
+        </w:rPr>
+        <w:drawing>
+          <wp:inline distT="0" distB="0" distL="0" distR="0" wp14:anchorId="7DADE585" wp14:editId="134B0F56">
+            <wp:extent cx="2952750" cy="2628900"/>
+            <wp:effectExtent l="0" t="0" r="0" b="0"/>
+            <wp:docPr id="21" name="Grafik 21"/>
+            <wp:cNvGraphicFramePr>
+              <a:graphicFrameLocks xmlns:a="http://schemas.openxmlformats.org/drawingml/2006/main" noChangeAspect="1"/>
+            </wp:cNvGraphicFramePr>
+            <a:graphic xmlns:a="http://schemas.openxmlformats.org/drawingml/2006/main">
+              <a:graphicData uri="http://schemas.openxmlformats.org/drawingml/2006/picture">
+                <pic:pic xmlns:pic="http://schemas.openxmlformats.org/drawingml/2006/picture">
+                  <pic:nvPicPr>
+                    <pic:cNvPr id="1" name=""/>
+                    <pic:cNvPicPr/>
+                  </pic:nvPicPr>
+                  <pic:blipFill>
+                    <a:blip r:embed="rId14"/>
+                    <a:stretch>
+                      <a:fillRect/>
+                    </a:stretch>
+                  </pic:blipFill>
+                  <pic:spPr>
+                    <a:xfrm>
+                      <a:off x="0" y="0"/>
+                      <a:ext cx="2952750" cy="2628900"/>
                     </a:xfrm>
                     <a:prstGeom prst="rect">
                       <a:avLst/>
